--- a/document/project_3.docx
+++ b/document/project_3.docx
@@ -6,7 +6,6 @@
     <w:p>
       <w:pPr>
         <w:rPr>
-          <w:rFonts w:hint="eastAsia"/>
           <w:lang w:eastAsia="zh-CN"/>
         </w:rPr>
       </w:pPr>
@@ -75,7 +74,7 @@
           <w:rFonts w:ascii="TypeLand 康熙字典體" w:eastAsiaTheme="minorEastAsia" w:hAnsi="TypeLand 康熙字典體" w:hint="eastAsia"/>
           <w:lang w:eastAsia="zh-CN"/>
         </w:rPr>
-        <w:t>两个有序链表序列的交集</w:t>
+        <w:t>勇闯迷宫游戏</w:t>
       </w:r>
     </w:p>
     <w:p>
@@ -1101,7 +1100,7 @@
         </w:tabs>
         <w:ind w:left="480"/>
         <w:rPr>
-          <w:rFonts w:asciiTheme="minorHAnsi" w:eastAsiaTheme="minorEastAsia" w:hAnsiTheme="minorHAnsi" w:cstheme="minorBidi" w:hint="eastAsia"/>
+          <w:rFonts w:asciiTheme="minorHAnsi" w:eastAsiaTheme="minorEastAsia" w:hAnsiTheme="minorHAnsi" w:cstheme="minorBidi"/>
           <w:noProof/>
           <w:kern w:val="2"/>
           <w:sz w:val="21"/>
@@ -1522,7 +1521,6 @@
     <w:p>
       <w:pPr>
         <w:rPr>
-          <w:rFonts w:hint="eastAsia"/>
           <w:lang w:eastAsia="zh-CN"/>
         </w:rPr>
       </w:pPr>
@@ -1538,7 +1536,6 @@
     <w:p>
       <w:pPr>
         <w:rPr>
-          <w:rFonts w:hint="eastAsia"/>
           <w:lang w:eastAsia="zh-CN"/>
         </w:rPr>
       </w:pPr>
@@ -1698,7 +1695,6 @@
     <w:p>
       <w:pPr>
         <w:rPr>
-          <w:rFonts w:hint="eastAsia"/>
           <w:lang w:eastAsia="zh-CN"/>
         </w:rPr>
       </w:pPr>
@@ -1851,10 +1847,10 @@
             <v:path o:extrusionok="f" gradientshapeok="t" o:connecttype="rect"/>
             <o:lock v:ext="edit" aspectratio="t"/>
           </v:shapetype>
-          <v:shape id="_x0000_i1042" type="#_x0000_t75" style="width:415.5pt;height:568.5pt" o:ole="">
+          <v:shape id="_x0000_i1025" type="#_x0000_t75" style="width:415.5pt;height:568.5pt" o:ole="">
             <v:imagedata r:id="rId15" o:title=""/>
           </v:shape>
-          <o:OLEObject Type="Embed" ProgID="Word.OpenDocumentText.12" ShapeID="_x0000_i1042" DrawAspect="Content" ObjectID="_1668604604" r:id="rId16"/>
+          <o:OLEObject Type="Embed" ProgID="Word.OpenDocumentText.12" ShapeID="_x0000_i1025" DrawAspect="Content" ObjectID="_1668605818" r:id="rId16"/>
         </w:object>
       </w:r>
     </w:p>
@@ -1897,39 +1893,18 @@
       <w:pPr>
         <w:pStyle w:val="Heading2"/>
         <w:spacing w:before="120"/>
-        <w:rPr>
-          <w:rFonts w:hint="eastAsia"/>
-        </w:rPr>
-      </w:pPr>
-      <w:r>
-        <w:rPr>
-          <w:rFonts w:hint="eastAsia"/>
-        </w:rPr>
-        <w:t>3.</w:t>
-      </w:r>
-      <w:r>
-        <w:rPr>
-          <w:rFonts w:hint="eastAsia"/>
-        </w:rPr>
-        <w:t>1</w:t>
-      </w:r>
-      <w:r>
-        <w:rPr>
-          <w:rFonts w:hint="eastAsia"/>
-        </w:rPr>
-        <w:t xml:space="preserve"> </w:t>
-      </w:r>
-      <w:r>
-        <w:rPr>
-          <w:rFonts w:hint="eastAsia"/>
-        </w:rPr>
-        <w:t>系统</w:t>
-      </w:r>
-      <w:r>
-        <w:rPr>
-          <w:rFonts w:hint="eastAsia"/>
-        </w:rPr>
-        <w:t>初始化</w:t>
+      </w:pPr>
+      <w:r>
+        <w:rPr>
+          <w:rFonts w:hint="eastAsia"/>
+        </w:rPr>
+        <w:t xml:space="preserve">3.1 </w:t>
+      </w:r>
+      <w:r>
+        <w:rPr>
+          <w:rFonts w:hint="eastAsia"/>
+        </w:rPr>
+        <w:t>系统初始化</w:t>
       </w:r>
     </w:p>
     <w:bookmarkStart w:id="12" w:name="_MON_1668603953"/>
@@ -1937,7 +1912,6 @@
     <w:p>
       <w:pPr>
         <w:rPr>
-          <w:rFonts w:hint="eastAsia"/>
           <w:lang w:eastAsia="zh-CN"/>
         </w:rPr>
       </w:pPr>
@@ -1946,10 +1920,10 @@
           <w:lang w:eastAsia="zh-CN"/>
         </w:rPr>
         <w:object w:dxaOrig="8306" w:dyaOrig="12136" w14:anchorId="4C3837B1">
-          <v:shape id="_x0000_i1063" type="#_x0000_t75" style="width:334.5pt;height:489pt" o:ole="">
+          <v:shape id="_x0000_i1026" type="#_x0000_t75" style="width:334.5pt;height:489pt" o:ole="">
             <v:imagedata r:id="rId17" o:title=""/>
           </v:shape>
-          <o:OLEObject Type="Embed" ProgID="Word.OpenDocumentText.12" ShapeID="_x0000_i1063" DrawAspect="Content" ObjectID="_1668604605" r:id="rId18"/>
+          <o:OLEObject Type="Embed" ProgID="Word.OpenDocumentText.12" ShapeID="_x0000_i1026" DrawAspect="Content" ObjectID="_1668605819" r:id="rId18"/>
         </w:object>
       </w:r>
     </w:p>
@@ -1963,19 +1937,7 @@
           <w:rFonts w:hint="eastAsia"/>
         </w:rPr>
         <w:lastRenderedPageBreak/>
-        <w:t>3.</w:t>
-      </w:r>
-      <w:r>
-        <w:rPr>
-          <w:rFonts w:hint="eastAsia"/>
-        </w:rPr>
-        <w:t>2</w:t>
-      </w:r>
-      <w:r>
-        <w:rPr>
-          <w:rFonts w:hint="eastAsia"/>
-        </w:rPr>
-        <w:t xml:space="preserve"> </w:t>
+        <w:t xml:space="preserve">3.2 </w:t>
       </w:r>
       <w:r>
         <w:rPr>
@@ -1989,7 +1951,6 @@
     <w:p>
       <w:pPr>
         <w:rPr>
-          <w:rFonts w:hint="eastAsia"/>
           <w:lang w:eastAsia="zh-CN"/>
         </w:rPr>
       </w:pPr>
@@ -1998,10 +1959,10 @@
           <w:lang w:eastAsia="zh-CN"/>
         </w:rPr>
         <w:object w:dxaOrig="8306" w:dyaOrig="10888" w14:anchorId="035C9CB2">
-          <v:shape id="_x0000_i1069" type="#_x0000_t75" style="width:415.5pt;height:544.5pt" o:ole="">
+          <v:shape id="_x0000_i1027" type="#_x0000_t75" style="width:415.5pt;height:544.5pt" o:ole="">
             <v:imagedata r:id="rId19" o:title=""/>
           </v:shape>
-          <o:OLEObject Type="Embed" ProgID="Word.OpenDocumentText.12" ShapeID="_x0000_i1069" DrawAspect="Content" ObjectID="_1668604606" r:id="rId20"/>
+          <o:OLEObject Type="Embed" ProgID="Word.OpenDocumentText.12" ShapeID="_x0000_i1027" DrawAspect="Content" ObjectID="_1668605820" r:id="rId20"/>
         </w:object>
       </w:r>
     </w:p>
@@ -2029,7 +1990,6 @@
     <w:p>
       <w:pPr>
         <w:rPr>
-          <w:rFonts w:hint="eastAsia"/>
           <w:lang w:eastAsia="zh-CN"/>
         </w:rPr>
       </w:pPr>
@@ -2038,10 +1998,10 @@
           <w:lang w:eastAsia="zh-CN"/>
         </w:rPr>
         <w:object w:dxaOrig="8306" w:dyaOrig="5896" w14:anchorId="0915FC1E">
-          <v:shape id="_x0000_i1076" type="#_x0000_t75" style="width:415.5pt;height:294.75pt" o:ole="">
+          <v:shape id="_x0000_i1028" type="#_x0000_t75" style="width:415.5pt;height:294.75pt" o:ole="">
             <v:imagedata r:id="rId21" o:title=""/>
           </v:shape>
-          <o:OLEObject Type="Embed" ProgID="Word.OpenDocumentText.12" ShapeID="_x0000_i1076" DrawAspect="Content" ObjectID="_1668604607" r:id="rId22"/>
+          <o:OLEObject Type="Embed" ProgID="Word.OpenDocumentText.12" ShapeID="_x0000_i1028" DrawAspect="Content" ObjectID="_1668605821" r:id="rId22"/>
         </w:object>
       </w:r>
     </w:p>
@@ -2210,10 +2170,10 @@
           <w:lang w:eastAsia="zh-CN"/>
         </w:rPr>
         <w:object w:dxaOrig="8306" w:dyaOrig="4130" w14:anchorId="315F1249">
-          <v:shape id="_x0000_i1078" type="#_x0000_t75" style="width:415.5pt;height:206.25pt" o:ole="">
+          <v:shape id="_x0000_i1029" type="#_x0000_t75" style="width:415.5pt;height:206.25pt" o:ole="">
             <v:imagedata r:id="rId24" o:title=""/>
           </v:shape>
-          <o:OLEObject Type="Embed" ProgID="Word.OpenDocumentText.12" ShapeID="_x0000_i1078" DrawAspect="Content" ObjectID="_1668604608" r:id="rId25"/>
+          <o:OLEObject Type="Embed" ProgID="Word.OpenDocumentText.12" ShapeID="_x0000_i1029" DrawAspect="Content" ObjectID="_1668605822" r:id="rId25"/>
         </w:object>
       </w:r>
     </w:p>
@@ -2253,7 +2213,6 @@
     <w:p>
       <w:pPr>
         <w:rPr>
-          <w:rFonts w:hint="eastAsia"/>
           <w:lang w:eastAsia="zh-CN"/>
         </w:rPr>
       </w:pPr>
@@ -2301,7 +2260,6 @@
     <w:p>
       <w:pPr>
         <w:rPr>
-          <w:rFonts w:hint="eastAsia"/>
           <w:lang w:eastAsia="zh-CN"/>
         </w:rPr>
       </w:pPr>
@@ -5425,6 +5383,7 @@
   <w:style w:type="character" w:default="1" w:styleId="DefaultParagraphFont">
     <w:name w:val="Default Paragraph Font"/>
     <w:uiPriority w:val="1"/>
+    <w:semiHidden/>
     <w:unhideWhenUsed/>
   </w:style>
   <w:style w:type="table" w:default="1" w:styleId="TableNormal">

--- a/document/project_3.docx
+++ b/document/project_3.docx
@@ -1669,7 +1669,14 @@
           <w:rFonts w:hint="eastAsia"/>
           <w:lang w:eastAsia="zh-CN"/>
         </w:rPr>
-        <w:t>搜索来实现。</w:t>
+        <w:t>搜索来实现</w:t>
+      </w:r>
+      <w:r>
+        <w:rPr>
+          <w:rFonts w:hint="eastAsia"/>
+          <w:lang w:eastAsia="zh-CN"/>
+        </w:rPr>
+        <w:t>，地图使用邻接矩阵来储存。</w:t>
       </w:r>
     </w:p>
     <w:p>
@@ -1847,10 +1854,10 @@
             <v:path o:extrusionok="f" gradientshapeok="t" o:connecttype="rect"/>
             <o:lock v:ext="edit" aspectratio="t"/>
           </v:shapetype>
-          <v:shape id="_x0000_i1025" type="#_x0000_t75" style="width:415.5pt;height:568.5pt" o:ole="">
+          <v:shape id="_x0000_i1025" type="#_x0000_t75" style="width:415pt;height:568.55pt" o:ole="">
             <v:imagedata r:id="rId15" o:title=""/>
           </v:shape>
-          <o:OLEObject Type="Embed" ProgID="Word.OpenDocumentText.12" ShapeID="_x0000_i1025" DrawAspect="Content" ObjectID="_1668605818" r:id="rId16"/>
+          <o:OLEObject Type="Embed" ProgID="Word.OpenDocumentText.12" ShapeID="_x0000_i1025" DrawAspect="Content" ObjectID="_1668614721" r:id="rId16"/>
         </w:object>
       </w:r>
     </w:p>
@@ -1920,10 +1927,10 @@
           <w:lang w:eastAsia="zh-CN"/>
         </w:rPr>
         <w:object w:dxaOrig="8306" w:dyaOrig="12136" w14:anchorId="4C3837B1">
-          <v:shape id="_x0000_i1026" type="#_x0000_t75" style="width:334.5pt;height:489pt" o:ole="">
+          <v:shape id="_x0000_i1026" type="#_x0000_t75" style="width:334.2pt;height:489.05pt" o:ole="">
             <v:imagedata r:id="rId17" o:title=""/>
           </v:shape>
-          <o:OLEObject Type="Embed" ProgID="Word.OpenDocumentText.12" ShapeID="_x0000_i1026" DrawAspect="Content" ObjectID="_1668605819" r:id="rId18"/>
+          <o:OLEObject Type="Embed" ProgID="Word.OpenDocumentText.12" ShapeID="_x0000_i1026" DrawAspect="Content" ObjectID="_1668614722" r:id="rId18"/>
         </w:object>
       </w:r>
     </w:p>
@@ -1959,10 +1966,10 @@
           <w:lang w:eastAsia="zh-CN"/>
         </w:rPr>
         <w:object w:dxaOrig="8306" w:dyaOrig="10888" w14:anchorId="035C9CB2">
-          <v:shape id="_x0000_i1027" type="#_x0000_t75" style="width:415.5pt;height:544.5pt" o:ole="">
+          <v:shape id="_x0000_i1027" type="#_x0000_t75" style="width:415pt;height:544.1pt" o:ole="">
             <v:imagedata r:id="rId19" o:title=""/>
           </v:shape>
-          <o:OLEObject Type="Embed" ProgID="Word.OpenDocumentText.12" ShapeID="_x0000_i1027" DrawAspect="Content" ObjectID="_1668605820" r:id="rId20"/>
+          <o:OLEObject Type="Embed" ProgID="Word.OpenDocumentText.12" ShapeID="_x0000_i1027" DrawAspect="Content" ObjectID="_1668614723" r:id="rId20"/>
         </w:object>
       </w:r>
     </w:p>
@@ -1998,10 +2005,10 @@
           <w:lang w:eastAsia="zh-CN"/>
         </w:rPr>
         <w:object w:dxaOrig="8306" w:dyaOrig="5896" w14:anchorId="0915FC1E">
-          <v:shape id="_x0000_i1028" type="#_x0000_t75" style="width:415.5pt;height:294.75pt" o:ole="">
+          <v:shape id="_x0000_i1028" type="#_x0000_t75" style="width:415pt;height:294.8pt" o:ole="">
             <v:imagedata r:id="rId21" o:title=""/>
           </v:shape>
-          <o:OLEObject Type="Embed" ProgID="Word.OpenDocumentText.12" ShapeID="_x0000_i1028" DrawAspect="Content" ObjectID="_1668605821" r:id="rId22"/>
+          <o:OLEObject Type="Embed" ProgID="Word.OpenDocumentText.12" ShapeID="_x0000_i1028" DrawAspect="Content" ObjectID="_1668614724" r:id="rId22"/>
         </w:object>
       </w:r>
     </w:p>
@@ -2170,10 +2177,10 @@
           <w:lang w:eastAsia="zh-CN"/>
         </w:rPr>
         <w:object w:dxaOrig="8306" w:dyaOrig="4130" w14:anchorId="315F1249">
-          <v:shape id="_x0000_i1029" type="#_x0000_t75" style="width:415.5pt;height:206.25pt" o:ole="">
+          <v:shape id="_x0000_i1029" type="#_x0000_t75" style="width:415pt;height:206.5pt" o:ole="">
             <v:imagedata r:id="rId24" o:title=""/>
           </v:shape>
-          <o:OLEObject Type="Embed" ProgID="Word.OpenDocumentText.12" ShapeID="_x0000_i1029" DrawAspect="Content" ObjectID="_1668605822" r:id="rId25"/>
+          <o:OLEObject Type="Embed" ProgID="Word.OpenDocumentText.12" ShapeID="_x0000_i1029" DrawAspect="Content" ObjectID="_1668614725" r:id="rId25"/>
         </w:object>
       </w:r>
     </w:p>

--- a/document/project_3.docx
+++ b/document/project_3.docx
@@ -1463,6 +1463,7 @@
       <w:bookmarkStart w:id="1" w:name="_Toc351292485"/>
       <w:bookmarkStart w:id="2" w:name="_Toc484542867"/>
       <w:bookmarkStart w:id="3" w:name="_Toc495668153"/>
+      <w:proofErr w:type="gramStart"/>
       <w:r>
         <w:rPr>
           <w:rFonts w:hint="eastAsia"/>
@@ -1495,6 +1496,7 @@
         <w:t>分析</w:t>
       </w:r>
       <w:bookmarkEnd w:id="3"/>
+      <w:proofErr w:type="gramEnd"/>
     </w:p>
     <w:p>
       <w:pPr>
@@ -1544,7 +1546,23 @@
           <w:rFonts w:hint="eastAsia"/>
           <w:lang w:eastAsia="zh-CN"/>
         </w:rPr>
-        <w:t>迷宫问题的求解过程可以采用回溯法即在一定的约束条件下试探地搜索前进，若前进中受阻，则及时回头纠正错误另择通路继续搜索的方法。从入口出发，按某一方向向前探索，若能走通，即某处可达，则到达新点，否则探索下一个方向；若所有的方向均没有通路，则沿原路返回前一点，换下一个方向再继续试探，直到所有可能的道路都探索到，或找到一条通路，或无路可走又返回入口点。在求解过程中，为了保证在达到某一个点后不能向前继续行走时，能正确返回前一个以便从下一个方向向前试探，则需要在试探过程中保存所能够达到的每个点的下标以及该点前进的方向，当找到出口时试探过程就结束了。</w:t>
+        <w:t>迷宫问题的求解过程可以采用回溯法即在一定的约束条件下试探地搜索前进，</w:t>
+      </w:r>
+      <w:proofErr w:type="gramStart"/>
+      <w:r>
+        <w:rPr>
+          <w:rFonts w:hint="eastAsia"/>
+          <w:lang w:eastAsia="zh-CN"/>
+        </w:rPr>
+        <w:t>若前进</w:t>
+      </w:r>
+      <w:proofErr w:type="gramEnd"/>
+      <w:r>
+        <w:rPr>
+          <w:rFonts w:hint="eastAsia"/>
+          <w:lang w:eastAsia="zh-CN"/>
+        </w:rPr>
+        <w:t>中受阻，则及时回头纠正错误另择通路继续搜索的方法。从入口出发，按某一方向向前探索，若能走通，即某处可达，则到达新点，否则探索下一个方向；若所有的方向均没有通路，则沿原路返回前一点，换下一个方向再继续试探，直到所有可能的道路都探索到，或找到一条通路，或无路可走又返回入口点。在求解过程中，为了保证在达到某一个点后不能向前继续行走时，能正确返回前一个以便从下一个方向向前试探，则需要在试探过程中保存所能够达到的每个点的下标以及该点前进的方向，当找到出口时试探过程就结束了。</w:t>
       </w:r>
     </w:p>
     <w:p>
@@ -1854,10 +1872,10 @@
             <v:path o:extrusionok="f" gradientshapeok="t" o:connecttype="rect"/>
             <o:lock v:ext="edit" aspectratio="t"/>
           </v:shapetype>
-          <v:shape id="_x0000_i1025" type="#_x0000_t75" style="width:415pt;height:568.55pt" o:ole="">
+          <v:shape id="_x0000_i1025" type="#_x0000_t75" style="width:414.6pt;height:568.8pt" o:ole="">
             <v:imagedata r:id="rId15" o:title=""/>
           </v:shape>
-          <o:OLEObject Type="Embed" ProgID="Word.OpenDocumentText.12" ShapeID="_x0000_i1025" DrawAspect="Content" ObjectID="_1668614721" r:id="rId16"/>
+          <o:OLEObject Type="Embed" ProgID="Word.OpenDocumentText.12" ShapeID="_x0000_i1025" DrawAspect="Content" ObjectID="_1669572789" r:id="rId16"/>
         </w:object>
       </w:r>
     </w:p>
@@ -1926,11 +1944,11 @@
         <w:rPr>
           <w:lang w:eastAsia="zh-CN"/>
         </w:rPr>
-        <w:object w:dxaOrig="8306" w:dyaOrig="12136" w14:anchorId="4C3837B1">
-          <v:shape id="_x0000_i1026" type="#_x0000_t75" style="width:334.2pt;height:489.05pt" o:ole="">
+        <w:object w:dxaOrig="8306" w:dyaOrig="12046" w14:anchorId="4C3837B1">
+          <v:shape id="_x0000_i1031" type="#_x0000_t75" style="width:334.2pt;height:485.4pt" o:ole="">
             <v:imagedata r:id="rId17" o:title=""/>
           </v:shape>
-          <o:OLEObject Type="Embed" ProgID="Word.OpenDocumentText.12" ShapeID="_x0000_i1026" DrawAspect="Content" ObjectID="_1668614722" r:id="rId18"/>
+          <o:OLEObject Type="Embed" ProgID="Word.OpenDocumentText.12" ShapeID="_x0000_i1031" DrawAspect="Content" ObjectID="_1669572790" r:id="rId18"/>
         </w:object>
       </w:r>
     </w:p>
@@ -1966,10 +1984,10 @@
           <w:lang w:eastAsia="zh-CN"/>
         </w:rPr>
         <w:object w:dxaOrig="8306" w:dyaOrig="10888" w14:anchorId="035C9CB2">
-          <v:shape id="_x0000_i1027" type="#_x0000_t75" style="width:415pt;height:544.1pt" o:ole="">
+          <v:shape id="_x0000_i1027" type="#_x0000_t75" style="width:414.6pt;height:543.6pt" o:ole="">
             <v:imagedata r:id="rId19" o:title=""/>
           </v:shape>
-          <o:OLEObject Type="Embed" ProgID="Word.OpenDocumentText.12" ShapeID="_x0000_i1027" DrawAspect="Content" ObjectID="_1668614723" r:id="rId20"/>
+          <o:OLEObject Type="Embed" ProgID="Word.OpenDocumentText.12" ShapeID="_x0000_i1027" DrawAspect="Content" ObjectID="_1669572791" r:id="rId20"/>
         </w:object>
       </w:r>
     </w:p>
@@ -2004,11 +2022,11 @@
         <w:rPr>
           <w:lang w:eastAsia="zh-CN"/>
         </w:rPr>
-        <w:object w:dxaOrig="8306" w:dyaOrig="5896" w14:anchorId="0915FC1E">
-          <v:shape id="_x0000_i1028" type="#_x0000_t75" style="width:415pt;height:294.8pt" o:ole="">
+        <w:object w:dxaOrig="8306" w:dyaOrig="5706" w14:anchorId="0915FC1E">
+          <v:shape id="_x0000_i1033" type="#_x0000_t75" style="width:414.6pt;height:285.6pt" o:ole="">
             <v:imagedata r:id="rId21" o:title=""/>
           </v:shape>
-          <o:OLEObject Type="Embed" ProgID="Word.OpenDocumentText.12" ShapeID="_x0000_i1028" DrawAspect="Content" ObjectID="_1668614724" r:id="rId22"/>
+          <o:OLEObject Type="Embed" ProgID="Word.OpenDocumentText.12" ShapeID="_x0000_i1033" DrawAspect="Content" ObjectID="_1669572792" r:id="rId22"/>
         </w:object>
       </w:r>
     </w:p>
@@ -2176,11 +2194,11 @@
         <w:rPr>
           <w:lang w:eastAsia="zh-CN"/>
         </w:rPr>
-        <w:object w:dxaOrig="8306" w:dyaOrig="4130" w14:anchorId="315F1249">
-          <v:shape id="_x0000_i1029" type="#_x0000_t75" style="width:415pt;height:206.5pt" o:ole="">
+        <w:object w:dxaOrig="8306" w:dyaOrig="8082" w14:anchorId="315F1249">
+          <v:shape id="_x0000_i1035" type="#_x0000_t75" style="width:414.6pt;height:404.4pt" o:ole="">
             <v:imagedata r:id="rId24" o:title=""/>
           </v:shape>
-          <o:OLEObject Type="Embed" ProgID="Word.OpenDocumentText.12" ShapeID="_x0000_i1029" DrawAspect="Content" ObjectID="_1668614725" r:id="rId25"/>
+          <o:OLEObject Type="Embed" ProgID="Word.OpenDocumentText.12" ShapeID="_x0000_i1035" DrawAspect="Content" ObjectID="_1669572793" r:id="rId25"/>
         </w:object>
       </w:r>
     </w:p>
@@ -2228,10 +2246,10 @@
           <w:noProof/>
         </w:rPr>
         <w:drawing>
-          <wp:inline distT="0" distB="0" distL="0" distR="0" wp14:anchorId="059C6146" wp14:editId="3AB80F5D">
-            <wp:extent cx="5759450" cy="5861050"/>
+          <wp:inline distT="0" distB="0" distL="0" distR="0" wp14:anchorId="0AD5C901" wp14:editId="79574E85">
+            <wp:extent cx="5759450" cy="5603240"/>
             <wp:effectExtent l="0" t="0" r="0" b="0"/>
-            <wp:docPr id="3" name="Picture 3"/>
+            <wp:docPr id="2" name="Picture 2"/>
             <wp:cNvGraphicFramePr>
               <a:graphicFrameLocks xmlns:a="http://schemas.openxmlformats.org/drawingml/2006/main" noChangeAspect="1"/>
             </wp:cNvGraphicFramePr>
@@ -2251,7 +2269,7 @@
                   <pic:spPr>
                     <a:xfrm>
                       <a:off x="0" y="0"/>
-                      <a:ext cx="5759450" cy="5861050"/>
+                      <a:ext cx="5759450" cy="5603240"/>
                     </a:xfrm>
                     <a:prstGeom prst="rect">
                       <a:avLst/>
@@ -2276,10 +2294,10 @@
         </w:rPr>
         <w:lastRenderedPageBreak/>
         <w:drawing>
-          <wp:inline distT="0" distB="0" distL="0" distR="0" wp14:anchorId="176ABAC7" wp14:editId="3B8FCC86">
-            <wp:extent cx="5759450" cy="3272790"/>
-            <wp:effectExtent l="0" t="0" r="0" b="0"/>
-            <wp:docPr id="5" name="Picture 5"/>
+          <wp:inline distT="0" distB="0" distL="0" distR="0" wp14:anchorId="40B4DA06" wp14:editId="751D0054">
+            <wp:extent cx="5124713" cy="4565885"/>
+            <wp:effectExtent l="0" t="0" r="0" b="6350"/>
+            <wp:docPr id="4" name="Picture 4"/>
             <wp:cNvGraphicFramePr>
               <a:graphicFrameLocks xmlns:a="http://schemas.openxmlformats.org/drawingml/2006/main" noChangeAspect="1"/>
             </wp:cNvGraphicFramePr>
@@ -2299,7 +2317,7 @@
                   <pic:spPr>
                     <a:xfrm>
                       <a:off x="0" y="0"/>
-                      <a:ext cx="5759450" cy="3272790"/>
+                      <a:ext cx="5124713" cy="4565885"/>
                     </a:xfrm>
                     <a:prstGeom prst="rect">
                       <a:avLst/>
@@ -6256,7 +6274,7 @@
     <w:qFormat/>
     <w:rsid w:val="001B06BC"/>
     <w:rPr>
-      <w:rFonts w:ascii="FangSong_GB2312" w:eastAsia="FangSong_GB2312" w:hAnsi="Calibri"/>
+      <w:rFonts w:ascii="仿宋_GB2312" w:eastAsia="仿宋_GB2312" w:hAnsi="Calibri"/>
       <w:szCs w:val="24"/>
     </w:rPr>
   </w:style>
@@ -6287,7 +6305,7 @@
     <w:link w:val="af1"/>
     <w:rsid w:val="001B06BC"/>
     <w:rPr>
-      <w:rFonts w:ascii="FangSong_GB2312" w:eastAsia="FangSong_GB2312"/>
+      <w:rFonts w:ascii="仿宋_GB2312" w:eastAsia="仿宋_GB2312"/>
       <w:sz w:val="24"/>
       <w:szCs w:val="24"/>
       <w:lang w:bidi="en-US"/>
